--- a/plantillas/pretempore.docx
+++ b/plantillas/pretempore.docx
@@ -10,17 +10,26 @@
     <w:p/>
     <w:p>
       <w:r>
-        <w:t>Fecha de inicio: {{fecha_inicio}}</w:t>
+        <w:t xml:space="preserve">Fecha de inicio: </w:t>
+      </w:r>
+      <w:r>
+        <w:t xml:space="preserve">{{fecha_inicio}} </w:t>
       </w:r>
     </w:p>
     <w:p>
       <w:r>
-        <w:t>Fecha límite: {{fecha_limite}}</w:t>
+        <w:t xml:space="preserve">Fecha límite: </w:t>
+      </w:r>
+      <w:r>
+        <w:t>{{fecha_limite}}</w:t>
       </w:r>
     </w:p>
     <w:p>
       <w:r>
-        <w:t>Fecha de presentación: {{fecha_presentacion}}</w:t>
+        <w:t xml:space="preserve">Fecha de presentación: </w:t>
+      </w:r>
+      <w:r>
+        <w:t>{{fecha_presentacion}}</w:t>
       </w:r>
     </w:p>
     <w:p/>
@@ -31,7 +40,7 @@
     </w:p>
     <w:p>
       <w:r>
-        <w:t>{{conclusion}}</w:t>
+        <w:t>{{conclusión}}</w:t>
       </w:r>
     </w:p>
     <w:sectPr>
